--- a/회의록 폴더/Doc/06-28.docx
+++ b/회의록 폴더/Doc/06-28.docx
@@ -506,7 +506,25 @@
                 <w:sz w:val="22"/>
                 <w:shd w:val="clear" w:color="000000" w:fill="auto"/>
               </w:rPr>
-              <w:t xml:space="preserve">  (지후)모의고사 4회차 풀어보기 </w:t>
+              <w:t xml:space="preserve">  (지후)모의고사 </w:t>
+            </w:r>
+            <w:r>
+              <w:rPr>
+                <w:lang w:eastAsia="ko-KR"/>
+                <w:rFonts w:ascii="굴림체" w:eastAsia="굴림체"/>
+                <w:sz w:val="22"/>
+                <w:shd w:val="clear" w:color="000000" w:fill="auto"/>
+                <w:rtl w:val="off"/>
+              </w:rPr>
+              <w:t>3</w:t>
+            </w:r>
+            <w:r>
+              <w:rPr>
+                <w:rFonts w:ascii="굴림체" w:eastAsia="굴림체"/>
+                <w:sz w:val="22"/>
+                <w:shd w:val="clear" w:color="000000" w:fill="auto"/>
+              </w:rPr>
+              <w:t xml:space="preserve">회차 풀어보기 </w:t>
             </w:r>
           </w:p>
           <w:p>
@@ -735,10 +753,84 @@
     <w:semiHidden/>
     <w:unhideWhenUsed/>
   </w:style>
-  <w:style w:type="paragraph" w:styleId="1">
-    <w:name w:val="본문"/>
-    <w:pPr>
-      <w:ind w:left="300" w:right="0" w:firstLine="0"/>
+  <w:style w:type="character" w:styleId="a2">
+    <w:name w:val="Default Paragraph Font"/>
+    <w:semiHidden/>
+    <w:unhideWhenUsed/>
+  </w:style>
+  <w:style w:type="numbering" w:styleId="a4">
+    <w:name w:val="No List"/>
+    <w:semiHidden/>
+    <w:unhideWhenUsed/>
+  </w:style>
+  <w:style w:type="table" w:styleId="a3">
+    <w:name w:val="Normal Table"/>
+    <w:semiHidden/>
+    <w:unhideWhenUsed/>
+    <w:tblPr>
+      <w:tblInd w:w="0" w:type="dxa"/>
+      <w:tblCellMar>
+        <w:top w:w="0" w:type="dxa"/>
+        <w:left w:w="108" w:type="dxa"/>
+        <w:bottom w:w="0" w:type="dxa"/>
+        <w:right w:w="108" w:type="dxa"/>
+      </w:tblCellMar>
+    </w:tblPr>
+  </w:style>
+  <w:style w:type="paragraph" w:styleId="10">
+    <w:name w:val="머리말"/>
+    <w:pPr>
+      <w:ind w:left="0" w:right="0" w:firstLine="0"/>
+      <w:autoSpaceDE w:val="off"/>
+      <w:autoSpaceDN w:val="off"/>
+      <w:widowControl w:val="off"/>
+      <w:wordWrap/>
+      <w:snapToGrid w:val="0"/>
+      <w:jc w:val="both"/>
+      <w:pBdr>
+        <w:top w:val="none" w:sz="2" w:space="0" w:color="000000"/>
+        <w:left w:val="none" w:sz="2" w:space="0" w:color="000000"/>
+        <w:bottom w:val="none" w:sz="2" w:space="0" w:color="000000"/>
+        <w:right w:val="none" w:sz="2" w:space="0" w:color="000000"/>
+      </w:pBdr>
+      <w:spacing w:after="0" w:before="0" w:line="360" w:lineRule="auto"/>
+      <w:textAlignment w:val="baseline"/>
+    </w:pPr>
+    <w:rPr>
+      <w:rFonts w:ascii="함초롬돋움" w:eastAsia="함초롬돋움"/>
+      <w:color w:val="000000"/>
+      <w:sz w:val="18"/>
+      <w:shd w:val="clear" w:color="000000" w:fill="auto"/>
+    </w:rPr>
+  </w:style>
+  <w:style w:type="paragraph" w:styleId="14">
+    <w:name w:val="MS바탕글"/>
+    <w:pPr>
+      <w:ind w:left="0" w:right="0" w:firstLine="0"/>
+      <w:autoSpaceDE w:val="off"/>
+      <w:autoSpaceDN w:val="off"/>
+      <w:widowControl w:val="off"/>
+      <w:wordWrap w:val="off"/>
+      <w:jc w:val="both"/>
+      <w:pBdr>
+        <w:top w:val="none" w:sz="2" w:space="0" w:color="000000"/>
+        <w:left w:val="none" w:sz="2" w:space="0" w:color="000000"/>
+        <w:bottom w:val="none" w:sz="2" w:space="0" w:color="000000"/>
+        <w:right w:val="none" w:sz="2" w:space="0" w:color="000000"/>
+      </w:pBdr>
+      <w:spacing w:after="0" w:before="0" w:line="240" w:lineRule="auto"/>
+      <w:textAlignment w:val="baseline"/>
+    </w:pPr>
+    <w:rPr>
+      <w:rFonts w:ascii="맑은 고딕" w:eastAsia="맑은 고딕"/>
+      <w:color w:val="000000"/>
+      <w:sz w:val="20"/>
+    </w:rPr>
+  </w:style>
+  <w:style w:type="paragraph" w:styleId="11">
+    <w:name w:val="각주"/>
+    <w:pPr>
+      <w:ind w:left="262" w:right="0" w:hanging="262"/>
       <w:autoSpaceDE w:val="off"/>
       <w:autoSpaceDN w:val="off"/>
       <w:widowControl w:val="off"/>
@@ -751,6 +843,36 @@
         <w:bottom w:val="none" w:sz="2" w:space="0" w:color="000000"/>
         <w:right w:val="none" w:sz="2" w:space="0" w:color="000000"/>
       </w:pBdr>
+      <w:spacing w:after="0" w:before="0" w:line="312" w:lineRule="auto"/>
+      <w:textAlignment w:val="baseline"/>
+    </w:pPr>
+    <w:rPr>
+      <w:rFonts w:ascii="함초롬바탕" w:eastAsia="함초롬바탕"/>
+      <w:color w:val="000000"/>
+      <w:sz w:val="18"/>
+      <w:shd w:val="clear" w:color="000000" w:fill="auto"/>
+    </w:rPr>
+  </w:style>
+  <w:style w:type="paragraph" w:styleId="8">
+    <w:name w:val="개요 7"/>
+    <w:pPr>
+      <w:ind w:left="1400" w:right="0" w:firstLine="0"/>
+      <w:autoSpaceDE w:val="off"/>
+      <w:autoSpaceDN w:val="off"/>
+      <w:widowControl w:val="off"/>
+      <w:wordWrap w:val="off"/>
+      <w:outlineLvl w:val="6"/>
+      <w:snapToGrid w:val="0"/>
+      <w:jc w:val="both"/>
+      <w:pBdr>
+        <w:top w:val="none" w:sz="2" w:space="0" w:color="000000"/>
+        <w:left w:val="none" w:sz="2" w:space="0" w:color="000000"/>
+        <w:bottom w:val="none" w:sz="2" w:space="0" w:color="000000"/>
+        <w:right w:val="none" w:sz="2" w:space="0" w:color="000000"/>
+      </w:pBdr>
+      <w:numPr>
+        <w:ilvl w:val="0"/>
+      </w:numPr>
       <w:spacing w:after="0" w:before="0" w:line="384" w:lineRule="auto"/>
       <w:textAlignment w:val="baseline"/>
     </w:pPr>
@@ -759,6 +881,88 @@
       <w:color w:val="000000"/>
       <w:sz w:val="20"/>
       <w:shd w:val="clear" w:color="000000" w:fill="auto"/>
+    </w:rPr>
+  </w:style>
+  <w:style w:type="paragraph" w:styleId="12">
+    <w:name w:val="미주"/>
+    <w:pPr>
+      <w:ind w:left="262" w:right="0" w:hanging="262"/>
+      <w:autoSpaceDE w:val="off"/>
+      <w:autoSpaceDN w:val="off"/>
+      <w:widowControl w:val="off"/>
+      <w:wordWrap w:val="off"/>
+      <w:snapToGrid w:val="0"/>
+      <w:jc w:val="both"/>
+      <w:pBdr>
+        <w:top w:val="none" w:sz="2" w:space="0" w:color="000000"/>
+        <w:left w:val="none" w:sz="2" w:space="0" w:color="000000"/>
+        <w:bottom w:val="none" w:sz="2" w:space="0" w:color="000000"/>
+        <w:right w:val="none" w:sz="2" w:space="0" w:color="000000"/>
+      </w:pBdr>
+      <w:spacing w:after="0" w:before="0" w:line="312" w:lineRule="auto"/>
+      <w:textAlignment w:val="baseline"/>
+    </w:pPr>
+    <w:rPr>
+      <w:rFonts w:ascii="함초롬바탕" w:eastAsia="함초롬바탕"/>
+      <w:color w:val="000000"/>
+      <w:sz w:val="18"/>
+      <w:shd w:val="clear" w:color="000000" w:fill="auto"/>
+    </w:rPr>
+  </w:style>
+  <w:style w:type="paragraph" w:styleId="7">
+    <w:name w:val="개요 6"/>
+    <w:pPr>
+      <w:ind w:left="1200" w:right="0" w:firstLine="0"/>
+      <w:autoSpaceDE w:val="off"/>
+      <w:autoSpaceDN w:val="off"/>
+      <w:widowControl w:val="off"/>
+      <w:wordWrap w:val="off"/>
+      <w:outlineLvl w:val="5"/>
+      <w:snapToGrid w:val="0"/>
+      <w:jc w:val="both"/>
+      <w:pBdr>
+        <w:top w:val="none" w:sz="2" w:space="0" w:color="000000"/>
+        <w:left w:val="none" w:sz="2" w:space="0" w:color="000000"/>
+        <w:bottom w:val="none" w:sz="2" w:space="0" w:color="000000"/>
+        <w:right w:val="none" w:sz="2" w:space="0" w:color="000000"/>
+      </w:pBdr>
+      <w:numPr>
+        <w:ilvl w:val="0"/>
+      </w:numPr>
+      <w:spacing w:after="0" w:before="0" w:line="384" w:lineRule="auto"/>
+      <w:textAlignment w:val="baseline"/>
+    </w:pPr>
+    <w:rPr>
+      <w:rFonts w:ascii="함초롬바탕" w:eastAsia="함초롬바탕"/>
+      <w:color w:val="000000"/>
+      <w:sz w:val="20"/>
+      <w:shd w:val="clear" w:color="000000" w:fill="auto"/>
+    </w:rPr>
+  </w:style>
+  <w:style w:type="paragraph" w:styleId="13">
+    <w:name w:val="메모"/>
+    <w:pPr>
+      <w:ind w:left="0" w:right="0" w:firstLine="0"/>
+      <w:autoSpaceDE w:val="off"/>
+      <w:autoSpaceDN w:val="off"/>
+      <w:widowControl w:val="off"/>
+      <w:wordWrap w:val="off"/>
+      <w:jc w:val="both"/>
+      <w:pBdr>
+        <w:top w:val="none" w:sz="2" w:space="0" w:color="000000"/>
+        <w:left w:val="none" w:sz="2" w:space="0" w:color="000000"/>
+        <w:bottom w:val="none" w:sz="2" w:space="0" w:color="000000"/>
+        <w:right w:val="none" w:sz="2" w:space="0" w:color="000000"/>
+      </w:pBdr>
+      <w:spacing w:after="0" w:before="0" w:line="312" w:lineRule="auto"/>
+      <w:textAlignment w:val="baseline"/>
+    </w:pPr>
+    <w:rPr>
+      <w:rFonts w:ascii="함초롬돋움" w:eastAsia="함초롬돋움"/>
+      <w:color w:val="000000"/>
+      <w:sz w:val="18"/>
+      <w:shd w:val="clear" w:color="000000" w:fill="auto"/>
+      <w:spacing w:val="-4"/>
     </w:rPr>
   </w:style>
   <w:style w:type="paragraph" w:styleId="2">
@@ -780,8 +984,119 @@
       </w:pBdr>
       <w:numPr>
         <w:ilvl w:val="0"/>
-        <w:numId w:val="2"/>
       </w:numPr>
+      <w:spacing w:after="0" w:before="0" w:line="384" w:lineRule="auto"/>
+      <w:textAlignment w:val="baseline"/>
+    </w:pPr>
+    <w:rPr>
+      <w:rFonts w:ascii="함초롬바탕" w:eastAsia="함초롬바탕"/>
+      <w:color w:val="000000"/>
+      <w:sz w:val="20"/>
+      <w:shd w:val="clear" w:color="000000" w:fill="auto"/>
+    </w:rPr>
+  </w:style>
+  <w:style w:type="paragraph" w:styleId="6">
+    <w:name w:val="개요 5"/>
+    <w:pPr>
+      <w:ind w:left="1000" w:right="0" w:firstLine="0"/>
+      <w:autoSpaceDE w:val="off"/>
+      <w:autoSpaceDN w:val="off"/>
+      <w:widowControl w:val="off"/>
+      <w:wordWrap w:val="off"/>
+      <w:outlineLvl w:val="4"/>
+      <w:snapToGrid w:val="0"/>
+      <w:jc w:val="both"/>
+      <w:pBdr>
+        <w:top w:val="none" w:sz="2" w:space="0" w:color="000000"/>
+        <w:left w:val="none" w:sz="2" w:space="0" w:color="000000"/>
+        <w:bottom w:val="none" w:sz="2" w:space="0" w:color="000000"/>
+        <w:right w:val="none" w:sz="2" w:space="0" w:color="000000"/>
+      </w:pBdr>
+      <w:numPr>
+        <w:ilvl w:val="0"/>
+      </w:numPr>
+      <w:spacing w:after="0" w:before="0" w:line="384" w:lineRule="auto"/>
+      <w:textAlignment w:val="baseline"/>
+    </w:pPr>
+    <w:rPr>
+      <w:rFonts w:ascii="함초롬바탕" w:eastAsia="함초롬바탕"/>
+      <w:color w:val="000000"/>
+      <w:sz w:val="20"/>
+      <w:shd w:val="clear" w:color="000000" w:fill="auto"/>
+    </w:rPr>
+  </w:style>
+  <w:style w:type="paragraph" w:styleId="4">
+    <w:name w:val="개요 3"/>
+    <w:pPr>
+      <w:ind w:left="600" w:right="0" w:firstLine="0"/>
+      <w:autoSpaceDE w:val="off"/>
+      <w:autoSpaceDN w:val="off"/>
+      <w:widowControl w:val="off"/>
+      <w:wordWrap w:val="off"/>
+      <w:outlineLvl w:val="2"/>
+      <w:snapToGrid w:val="0"/>
+      <w:jc w:val="both"/>
+      <w:pBdr>
+        <w:top w:val="none" w:sz="2" w:space="0" w:color="000000"/>
+        <w:left w:val="none" w:sz="2" w:space="0" w:color="000000"/>
+        <w:bottom w:val="none" w:sz="2" w:space="0" w:color="000000"/>
+        <w:right w:val="none" w:sz="2" w:space="0" w:color="000000"/>
+      </w:pBdr>
+      <w:numPr>
+        <w:ilvl w:val="0"/>
+      </w:numPr>
+      <w:spacing w:after="0" w:before="0" w:line="384" w:lineRule="auto"/>
+      <w:textAlignment w:val="baseline"/>
+    </w:pPr>
+    <w:rPr>
+      <w:rFonts w:ascii="함초롬바탕" w:eastAsia="함초롬바탕"/>
+      <w:color w:val="000000"/>
+      <w:sz w:val="20"/>
+      <w:shd w:val="clear" w:color="000000" w:fill="auto"/>
+    </w:rPr>
+  </w:style>
+  <w:style w:type="paragraph" w:styleId="9">
+    <w:name w:val="쪽 번호"/>
+    <w:pPr>
+      <w:ind w:left="0" w:right="0" w:firstLine="0"/>
+      <w:autoSpaceDE w:val="off"/>
+      <w:autoSpaceDN w:val="off"/>
+      <w:widowControl w:val="off"/>
+      <w:wordWrap w:val="off"/>
+      <w:snapToGrid w:val="0"/>
+      <w:jc w:val="both"/>
+      <w:pBdr>
+        <w:top w:val="none" w:sz="2" w:space="0" w:color="000000"/>
+        <w:left w:val="none" w:sz="2" w:space="0" w:color="000000"/>
+        <w:bottom w:val="none" w:sz="2" w:space="0" w:color="000000"/>
+        <w:right w:val="none" w:sz="2" w:space="0" w:color="000000"/>
+      </w:pBdr>
+      <w:spacing w:after="0" w:before="0" w:line="384" w:lineRule="auto"/>
+      <w:textAlignment w:val="baseline"/>
+    </w:pPr>
+    <w:rPr>
+      <w:rFonts w:ascii="함초롬돋움" w:eastAsia="함초롬돋움"/>
+      <w:color w:val="000000"/>
+      <w:sz w:val="20"/>
+      <w:shd w:val="clear" w:color="000000" w:fill="auto"/>
+    </w:rPr>
+  </w:style>
+  <w:style w:type="paragraph" w:styleId="1">
+    <w:name w:val="본문"/>
+    <w:pPr>
+      <w:ind w:left="300" w:right="0" w:firstLine="0"/>
+      <w:autoSpaceDE w:val="off"/>
+      <w:autoSpaceDN w:val="off"/>
+      <w:widowControl w:val="off"/>
+      <w:wordWrap w:val="off"/>
+      <w:snapToGrid w:val="0"/>
+      <w:jc w:val="both"/>
+      <w:pBdr>
+        <w:top w:val="none" w:sz="2" w:space="0" w:color="000000"/>
+        <w:left w:val="none" w:sz="2" w:space="0" w:color="000000"/>
+        <w:bottom w:val="none" w:sz="2" w:space="0" w:color="000000"/>
+        <w:right w:val="none" w:sz="2" w:space="0" w:color="000000"/>
+      </w:pBdr>
       <w:spacing w:after="0" w:before="0" w:line="384" w:lineRule="auto"/>
       <w:textAlignment w:val="baseline"/>
     </w:pPr>
@@ -810,8 +1125,7 @@
         <w:right w:val="none" w:sz="2" w:space="0" w:color="000000"/>
       </w:pBdr>
       <w:numPr>
-        <w:ilvl w:val="3"/>
-        <w:numId w:val="3"/>
+        <w:ilvl w:val="0"/>
       </w:numPr>
       <w:spacing w:after="0" w:before="0" w:line="384" w:lineRule="auto"/>
       <w:textAlignment w:val="baseline"/>
@@ -865,8 +1179,7 @@
         <w:right w:val="none" w:sz="2" w:space="0" w:color="000000"/>
       </w:pBdr>
       <w:numPr>
-        <w:ilvl w:val="1"/>
-        <w:numId w:val="4"/>
+        <w:ilvl w:val="0"/>
       </w:numPr>
       <w:spacing w:after="0" w:before="0" w:line="384" w:lineRule="auto"/>
       <w:textAlignment w:val="baseline"/>
@@ -876,284 +1189,6 @@
       <w:color w:val="000000"/>
       <w:sz w:val="20"/>
       <w:shd w:val="clear" w:color="000000" w:fill="auto"/>
-    </w:rPr>
-  </w:style>
-  <w:style w:type="paragraph" w:styleId="6">
-    <w:name w:val="개요 5"/>
-    <w:pPr>
-      <w:ind w:left="1000" w:right="0" w:firstLine="0"/>
-      <w:autoSpaceDE w:val="off"/>
-      <w:autoSpaceDN w:val="off"/>
-      <w:widowControl w:val="off"/>
-      <w:wordWrap w:val="off"/>
-      <w:outlineLvl w:val="4"/>
-      <w:snapToGrid w:val="0"/>
-      <w:jc w:val="both"/>
-      <w:pBdr>
-        <w:top w:val="none" w:sz="2" w:space="0" w:color="000000"/>
-        <w:left w:val="none" w:sz="2" w:space="0" w:color="000000"/>
-        <w:bottom w:val="none" w:sz="2" w:space="0" w:color="000000"/>
-        <w:right w:val="none" w:sz="2" w:space="0" w:color="000000"/>
-      </w:pBdr>
-      <w:numPr>
-        <w:ilvl w:val="4"/>
-        <w:numId w:val="5"/>
-      </w:numPr>
-      <w:spacing w:after="0" w:before="0" w:line="384" w:lineRule="auto"/>
-      <w:textAlignment w:val="baseline"/>
-    </w:pPr>
-    <w:rPr>
-      <w:rFonts w:ascii="함초롬바탕" w:eastAsia="함초롬바탕"/>
-      <w:color w:val="000000"/>
-      <w:sz w:val="20"/>
-      <w:shd w:val="clear" w:color="000000" w:fill="auto"/>
-    </w:rPr>
-  </w:style>
-  <w:style w:type="paragraph" w:styleId="14">
-    <w:name w:val="MS바탕글"/>
-    <w:pPr>
-      <w:ind w:left="0" w:right="0" w:firstLine="0"/>
-      <w:autoSpaceDE w:val="off"/>
-      <w:autoSpaceDN w:val="off"/>
-      <w:widowControl w:val="off"/>
-      <w:wordWrap w:val="off"/>
-      <w:jc w:val="both"/>
-      <w:pBdr>
-        <w:top w:val="none" w:sz="2" w:space="0" w:color="000000"/>
-        <w:left w:val="none" w:sz="2" w:space="0" w:color="000000"/>
-        <w:bottom w:val="none" w:sz="2" w:space="0" w:color="000000"/>
-        <w:right w:val="none" w:sz="2" w:space="0" w:color="000000"/>
-      </w:pBdr>
-      <w:spacing w:after="0" w:before="0" w:line="240" w:lineRule="auto"/>
-      <w:textAlignment w:val="baseline"/>
-    </w:pPr>
-    <w:rPr>
-      <w:rFonts w:ascii="맑은 고딕" w:eastAsia="맑은 고딕"/>
-      <w:color w:val="000000"/>
-      <w:sz w:val="20"/>
-    </w:rPr>
-  </w:style>
-  <w:style w:type="paragraph" w:styleId="4">
-    <w:name w:val="개요 3"/>
-    <w:pPr>
-      <w:ind w:left="600" w:right="0" w:firstLine="0"/>
-      <w:autoSpaceDE w:val="off"/>
-      <w:autoSpaceDN w:val="off"/>
-      <w:widowControl w:val="off"/>
-      <w:wordWrap w:val="off"/>
-      <w:outlineLvl w:val="2"/>
-      <w:snapToGrid w:val="0"/>
-      <w:jc w:val="both"/>
-      <w:pBdr>
-        <w:top w:val="none" w:sz="2" w:space="0" w:color="000000"/>
-        <w:left w:val="none" w:sz="2" w:space="0" w:color="000000"/>
-        <w:bottom w:val="none" w:sz="2" w:space="0" w:color="000000"/>
-        <w:right w:val="none" w:sz="2" w:space="0" w:color="000000"/>
-      </w:pBdr>
-      <w:numPr>
-        <w:ilvl w:val="2"/>
-        <w:numId w:val="6"/>
-      </w:numPr>
-      <w:spacing w:after="0" w:before="0" w:line="384" w:lineRule="auto"/>
-      <w:textAlignment w:val="baseline"/>
-    </w:pPr>
-    <w:rPr>
-      <w:rFonts w:ascii="함초롬바탕" w:eastAsia="함초롬바탕"/>
-      <w:color w:val="000000"/>
-      <w:sz w:val="20"/>
-      <w:shd w:val="clear" w:color="000000" w:fill="auto"/>
-    </w:rPr>
-  </w:style>
-  <w:style w:type="paragraph" w:styleId="11">
-    <w:name w:val="각주"/>
-    <w:pPr>
-      <w:ind w:left="262" w:right="0" w:hanging="262"/>
-      <w:autoSpaceDE w:val="off"/>
-      <w:autoSpaceDN w:val="off"/>
-      <w:widowControl w:val="off"/>
-      <w:wordWrap w:val="off"/>
-      <w:snapToGrid w:val="0"/>
-      <w:jc w:val="both"/>
-      <w:pBdr>
-        <w:top w:val="none" w:sz="2" w:space="0" w:color="000000"/>
-        <w:left w:val="none" w:sz="2" w:space="0" w:color="000000"/>
-        <w:bottom w:val="none" w:sz="2" w:space="0" w:color="000000"/>
-        <w:right w:val="none" w:sz="2" w:space="0" w:color="000000"/>
-      </w:pBdr>
-      <w:spacing w:after="0" w:before="0" w:line="312" w:lineRule="auto"/>
-      <w:textAlignment w:val="baseline"/>
-    </w:pPr>
-    <w:rPr>
-      <w:rFonts w:ascii="함초롬바탕" w:eastAsia="함초롬바탕"/>
-      <w:color w:val="000000"/>
-      <w:sz w:val="18"/>
-      <w:shd w:val="clear" w:color="000000" w:fill="auto"/>
-    </w:rPr>
-  </w:style>
-  <w:style w:type="paragraph" w:styleId="9">
-    <w:name w:val="쪽 번호"/>
-    <w:pPr>
-      <w:ind w:left="0" w:right="0" w:firstLine="0"/>
-      <w:autoSpaceDE w:val="off"/>
-      <w:autoSpaceDN w:val="off"/>
-      <w:widowControl w:val="off"/>
-      <w:wordWrap w:val="off"/>
-      <w:snapToGrid w:val="0"/>
-      <w:jc w:val="both"/>
-      <w:pBdr>
-        <w:top w:val="none" w:sz="2" w:space="0" w:color="000000"/>
-        <w:left w:val="none" w:sz="2" w:space="0" w:color="000000"/>
-        <w:bottom w:val="none" w:sz="2" w:space="0" w:color="000000"/>
-        <w:right w:val="none" w:sz="2" w:space="0" w:color="000000"/>
-      </w:pBdr>
-      <w:spacing w:after="0" w:before="0" w:line="384" w:lineRule="auto"/>
-      <w:textAlignment w:val="baseline"/>
-    </w:pPr>
-    <w:rPr>
-      <w:rFonts w:ascii="함초롬돋움" w:eastAsia="함초롬돋움"/>
-      <w:color w:val="000000"/>
-      <w:sz w:val="20"/>
-      <w:shd w:val="clear" w:color="000000" w:fill="auto"/>
-    </w:rPr>
-  </w:style>
-  <w:style w:type="paragraph" w:styleId="10">
-    <w:name w:val="머리말"/>
-    <w:pPr>
-      <w:ind w:left="0" w:right="0" w:firstLine="0"/>
-      <w:autoSpaceDE w:val="off"/>
-      <w:autoSpaceDN w:val="off"/>
-      <w:widowControl w:val="off"/>
-      <w:wordWrap/>
-      <w:snapToGrid w:val="0"/>
-      <w:jc w:val="both"/>
-      <w:pBdr>
-        <w:top w:val="none" w:sz="2" w:space="0" w:color="000000"/>
-        <w:left w:val="none" w:sz="2" w:space="0" w:color="000000"/>
-        <w:bottom w:val="none" w:sz="2" w:space="0" w:color="000000"/>
-        <w:right w:val="none" w:sz="2" w:space="0" w:color="000000"/>
-      </w:pBdr>
-      <w:spacing w:after="0" w:before="0" w:line="360" w:lineRule="auto"/>
-      <w:textAlignment w:val="baseline"/>
-    </w:pPr>
-    <w:rPr>
-      <w:rFonts w:ascii="함초롬돋움" w:eastAsia="함초롬돋움"/>
-      <w:color w:val="000000"/>
-      <w:sz w:val="18"/>
-      <w:shd w:val="clear" w:color="000000" w:fill="auto"/>
-    </w:rPr>
-  </w:style>
-  <w:style w:type="paragraph" w:styleId="7">
-    <w:name w:val="개요 6"/>
-    <w:pPr>
-      <w:ind w:left="1200" w:right="0" w:firstLine="0"/>
-      <w:autoSpaceDE w:val="off"/>
-      <w:autoSpaceDN w:val="off"/>
-      <w:widowControl w:val="off"/>
-      <w:wordWrap w:val="off"/>
-      <w:outlineLvl w:val="5"/>
-      <w:snapToGrid w:val="0"/>
-      <w:jc w:val="both"/>
-      <w:pBdr>
-        <w:top w:val="none" w:sz="2" w:space="0" w:color="000000"/>
-        <w:left w:val="none" w:sz="2" w:space="0" w:color="000000"/>
-        <w:bottom w:val="none" w:sz="2" w:space="0" w:color="000000"/>
-        <w:right w:val="none" w:sz="2" w:space="0" w:color="000000"/>
-      </w:pBdr>
-      <w:numPr>
-        <w:ilvl w:val="5"/>
-        <w:numId w:val="7"/>
-      </w:numPr>
-      <w:spacing w:after="0" w:before="0" w:line="384" w:lineRule="auto"/>
-      <w:textAlignment w:val="baseline"/>
-    </w:pPr>
-    <w:rPr>
-      <w:rFonts w:ascii="함초롬바탕" w:eastAsia="함초롬바탕"/>
-      <w:color w:val="000000"/>
-      <w:sz w:val="20"/>
-      <w:shd w:val="clear" w:color="000000" w:fill="auto"/>
-    </w:rPr>
-  </w:style>
-  <w:style w:type="paragraph" w:styleId="8">
-    <w:name w:val="개요 7"/>
-    <w:pPr>
-      <w:ind w:left="1400" w:right="0" w:firstLine="0"/>
-      <w:autoSpaceDE w:val="off"/>
-      <w:autoSpaceDN w:val="off"/>
-      <w:widowControl w:val="off"/>
-      <w:wordWrap w:val="off"/>
-      <w:outlineLvl w:val="6"/>
-      <w:snapToGrid w:val="0"/>
-      <w:jc w:val="both"/>
-      <w:pBdr>
-        <w:top w:val="none" w:sz="2" w:space="0" w:color="000000"/>
-        <w:left w:val="none" w:sz="2" w:space="0" w:color="000000"/>
-        <w:bottom w:val="none" w:sz="2" w:space="0" w:color="000000"/>
-        <w:right w:val="none" w:sz="2" w:space="0" w:color="000000"/>
-      </w:pBdr>
-      <w:numPr>
-        <w:ilvl w:val="6"/>
-        <w:numId w:val="8"/>
-      </w:numPr>
-      <w:spacing w:after="0" w:before="0" w:line="384" w:lineRule="auto"/>
-      <w:textAlignment w:val="baseline"/>
-    </w:pPr>
-    <w:rPr>
-      <w:rFonts w:ascii="함초롬바탕" w:eastAsia="함초롬바탕"/>
-      <w:color w:val="000000"/>
-      <w:sz w:val="20"/>
-      <w:shd w:val="clear" w:color="000000" w:fill="auto"/>
-    </w:rPr>
-  </w:style>
-  <w:style w:type="paragraph" w:styleId="12">
-    <w:name w:val="미주"/>
-    <w:pPr>
-      <w:ind w:left="262" w:right="0" w:hanging="262"/>
-      <w:autoSpaceDE w:val="off"/>
-      <w:autoSpaceDN w:val="off"/>
-      <w:widowControl w:val="off"/>
-      <w:wordWrap w:val="off"/>
-      <w:snapToGrid w:val="0"/>
-      <w:jc w:val="both"/>
-      <w:pBdr>
-        <w:top w:val="none" w:sz="2" w:space="0" w:color="000000"/>
-        <w:left w:val="none" w:sz="2" w:space="0" w:color="000000"/>
-        <w:bottom w:val="none" w:sz="2" w:space="0" w:color="000000"/>
-        <w:right w:val="none" w:sz="2" w:space="0" w:color="000000"/>
-      </w:pBdr>
-      <w:spacing w:after="0" w:before="0" w:line="312" w:lineRule="auto"/>
-      <w:textAlignment w:val="baseline"/>
-    </w:pPr>
-    <w:rPr>
-      <w:rFonts w:ascii="함초롬바탕" w:eastAsia="함초롬바탕"/>
-      <w:color w:val="000000"/>
-      <w:sz w:val="18"/>
-      <w:shd w:val="clear" w:color="000000" w:fill="auto"/>
-    </w:rPr>
-  </w:style>
-  <w:style w:type="paragraph" w:styleId="13">
-    <w:name w:val="메모"/>
-    <w:pPr>
-      <w:ind w:left="0" w:right="0" w:firstLine="0"/>
-      <w:autoSpaceDE w:val="off"/>
-      <w:autoSpaceDN w:val="off"/>
-      <w:widowControl w:val="off"/>
-      <w:wordWrap w:val="off"/>
-      <w:jc w:val="both"/>
-      <w:pBdr>
-        <w:top w:val="none" w:sz="2" w:space="0" w:color="000000"/>
-        <w:left w:val="none" w:sz="2" w:space="0" w:color="000000"/>
-        <w:bottom w:val="none" w:sz="2" w:space="0" w:color="000000"/>
-        <w:right w:val="none" w:sz="2" w:space="0" w:color="000000"/>
-      </w:pBdr>
-      <w:spacing w:after="0" w:before="0" w:line="312" w:lineRule="auto"/>
-      <w:textAlignment w:val="baseline"/>
-    </w:pPr>
-    <w:rPr>
-      <w:rFonts w:ascii="함초롬돋움" w:eastAsia="함초롬돋움"/>
-      <w:color w:val="000000"/>
-      <w:sz w:val="18"/>
-      <w:shd w:val="clear" w:color="000000" w:fill="auto"/>
-      <w:spacing w:val="-4"/>
     </w:rPr>
   </w:style>
   <w:style w:type="paragraph" w:styleId="0">
